--- a/reporte proyecto/orden ideas.docx
+++ b/reporte proyecto/orden ideas.docx
@@ -256,7 +256,7 @@
       </w:pPr>
       <w:r>
         <w:pict w14:anchorId="05DA74F8">
-          <v:rect id="_x0000_i1037" style="width:0;height:1.5pt" o:hralign="center" o:hrstd="t" o:hr="t" fillcolor="#a0a0a0" stroked="f"/>
+          <v:rect id="_x0000_i1025" style="width:0;height:1.5pt" o:hralign="center" o:hrstd="t" o:hr="t" fillcolor="#a0a0a0" stroked="f"/>
         </w:pict>
       </w:r>
     </w:p>
@@ -731,7 +731,7 @@
       </w:pPr>
       <w:r>
         <w:pict w14:anchorId="28C6035F">
-          <v:rect id="_x0000_i1038" style="width:0;height:1.5pt" o:hralign="center" o:hrstd="t" o:hr="t" fillcolor="#a0a0a0" stroked="f"/>
+          <v:rect id="_x0000_i1026" style="width:0;height:1.5pt" o:hralign="center" o:hrstd="t" o:hr="t" fillcolor="#a0a0a0" stroked="f"/>
         </w:pict>
       </w:r>
     </w:p>
@@ -889,6 +889,40 @@
       </w:pPr>
       <w:r>
         <w:t>/app/configuracion</w:t>
+      </w:r>
+    </w:p>
+    <w:p>
+      <w:pPr>
+        <w:spacing w:after="0"/>
+      </w:pPr>
+    </w:p>
+    <w:p>
+      <w:pPr>
+        <w:spacing w:after="0"/>
+      </w:pPr>
+    </w:p>
+    <w:p>
+      <w:pPr>
+        <w:spacing w:after="0"/>
+      </w:pPr>
+    </w:p>
+    <w:p>
+      <w:pPr>
+        <w:spacing w:after="0"/>
+      </w:pPr>
+    </w:p>
+    <w:p>
+      <w:pPr>
+        <w:spacing w:after="0"/>
+      </w:pPr>
+    </w:p>
+    <w:p>
+      <w:pPr>
+        <w:spacing w:after="0"/>
+      </w:pPr>
+      <w:r>
+        <w:lastRenderedPageBreak/>
+        <w:t>12</w:t>
       </w:r>
     </w:p>
     <w:sectPr>
@@ -2293,6 +2327,7 @@
   <w:style w:type="character" w:default="1" w:styleId="DefaultParagraphFont">
     <w:name w:val="Default Paragraph Font"/>
     <w:uiPriority w:val="1"/>
+    <w:semiHidden/>
     <w:unhideWhenUsed/>
   </w:style>
   <w:style w:type="table" w:default="1" w:styleId="TableNormal">
